--- a/Calendario2024/Ejercicios/11_DHCP/Ejercicio1/Ejercicio11_DHCP.docx
+++ b/Calendario2024/Ejercicios/11_DHCP/Ejercicio1/Ejercicio11_DHCP.docx
@@ -1,10 +1,10 @@
 
 <file path=word/document.xml><?xml version="1.0" encoding="utf-8"?>
-<w:document xmlns:wpc="http://schemas.microsoft.com/office/word/2010/wordprocessingCanvas" xmlns:cx="http://schemas.microsoft.com/office/drawing/2014/chartex" xmlns:cx1="http://schemas.microsoft.com/office/drawing/2015/9/8/chartex" xmlns:cx2="http://schemas.microsoft.com/office/drawing/2015/10/21/chartex" xmlns:cx3="http://schemas.microsoft.com/office/drawing/2016/5/9/chartex" xmlns:cx4="http://schemas.microsoft.com/office/drawing/2016/5/10/chartex" xmlns:cx5="http://schemas.microsoft.com/office/drawing/2016/5/11/chartex" xmlns:cx6="http://schemas.microsoft.com/office/drawing/2016/5/12/chartex" xmlns:cx7="http://schemas.microsoft.com/office/drawing/2016/5/13/chartex" xmlns:cx8="http://schemas.microsoft.com/office/drawing/2016/5/14/chartex" xmlns:mc="http://schemas.openxmlformats.org/markup-compatibility/2006" xmlns:aink="http://schemas.microsoft.com/office/drawing/2016/ink" xmlns:am3d="http://schemas.microsoft.com/office/drawing/2017/model3d" xmlns:o="urn:schemas-microsoft-com:office:office" xmlns:r="http://schemas.openxmlformats.org/officeDocument/2006/relationships" xmlns:m="http://schemas.openxmlformats.org/officeDocument/2006/math" xmlns:v="urn:schemas-microsoft-com:vml" xmlns:wp14="http://schemas.microsoft.com/office/word/2010/wordprocessingDrawing" xmlns:wp="http://schemas.openxmlformats.org/drawingml/2006/wordprocessingDrawing" xmlns:w10="urn:schemas-microsoft-com:office:word" xmlns:w="http://schemas.openxmlformats.org/wordprocessingml/2006/main" xmlns:w14="http://schemas.microsoft.com/office/word/2010/wordml" xmlns:w15="http://schemas.microsoft.com/office/word/2012/wordml" xmlns:w16cex="http://schemas.microsoft.com/office/word/2018/wordml/cex" xmlns:w16cid="http://schemas.microsoft.com/office/word/2016/wordml/cid" xmlns:w16="http://schemas.microsoft.com/office/word/2018/wordml" xmlns:w16sdtdh="http://schemas.microsoft.com/office/word/2020/wordml/sdtdatahash" xmlns:w16se="http://schemas.microsoft.com/office/word/2015/wordml/symex" xmlns:wpg="http://schemas.microsoft.com/office/word/2010/wordprocessingGroup" xmlns:wpi="http://schemas.microsoft.com/office/word/2010/wordprocessingInk" xmlns:wne="http://schemas.microsoft.com/office/word/2006/wordml" xmlns:wps="http://schemas.microsoft.com/office/word/2010/wordprocessingShape" mc:Ignorable="w14 w15 w16se w16cid w16 w16cex w16sdtdh wp14">
+<w:document xmlns:wpc="http://schemas.microsoft.com/office/word/2010/wordprocessingCanvas" xmlns:cx="http://schemas.microsoft.com/office/drawing/2014/chartex" xmlns:cx1="http://schemas.microsoft.com/office/drawing/2015/9/8/chartex" xmlns:cx2="http://schemas.microsoft.com/office/drawing/2015/10/21/chartex" xmlns:cx3="http://schemas.microsoft.com/office/drawing/2016/5/9/chartex" xmlns:cx4="http://schemas.microsoft.com/office/drawing/2016/5/10/chartex" xmlns:cx5="http://schemas.microsoft.com/office/drawing/2016/5/11/chartex" xmlns:cx6="http://schemas.microsoft.com/office/drawing/2016/5/12/chartex" xmlns:cx7="http://schemas.microsoft.com/office/drawing/2016/5/13/chartex" xmlns:cx8="http://schemas.microsoft.com/office/drawing/2016/5/14/chartex" xmlns:mc="http://schemas.openxmlformats.org/markup-compatibility/2006" xmlns:aink="http://schemas.microsoft.com/office/drawing/2016/ink" xmlns:am3d="http://schemas.microsoft.com/office/drawing/2017/model3d" xmlns:o="urn:schemas-microsoft-com:office:office" xmlns:oel="http://schemas.microsoft.com/office/2019/extlst" xmlns:r="http://schemas.openxmlformats.org/officeDocument/2006/relationships" xmlns:m="http://schemas.openxmlformats.org/officeDocument/2006/math" xmlns:v="urn:schemas-microsoft-com:vml" xmlns:wp14="http://schemas.microsoft.com/office/word/2010/wordprocessingDrawing" xmlns:wp="http://schemas.openxmlformats.org/drawingml/2006/wordprocessingDrawing" xmlns:w10="urn:schemas-microsoft-com:office:word" xmlns:w="http://schemas.openxmlformats.org/wordprocessingml/2006/main" xmlns:w14="http://schemas.microsoft.com/office/word/2010/wordml" xmlns:w15="http://schemas.microsoft.com/office/word/2012/wordml" xmlns:w16cex="http://schemas.microsoft.com/office/word/2018/wordml/cex" xmlns:w16cid="http://schemas.microsoft.com/office/word/2016/wordml/cid" xmlns:w16="http://schemas.microsoft.com/office/word/2018/wordml" xmlns:w16sdtdh="http://schemas.microsoft.com/office/word/2020/wordml/sdtdatahash" xmlns:w16se="http://schemas.microsoft.com/office/word/2015/wordml/symex" xmlns:wpg="http://schemas.microsoft.com/office/word/2010/wordprocessingGroup" xmlns:wpi="http://schemas.microsoft.com/office/word/2010/wordprocessingInk" xmlns:wne="http://schemas.microsoft.com/office/word/2006/wordml" xmlns:wps="http://schemas.microsoft.com/office/word/2010/wordprocessingShape" mc:Ignorable="w14 w15 w16se w16cid w16 w16cex w16sdtdh wp14">
   <w:body>
     <w:p>
       <w:pPr>
-        <w:pStyle w:val="Textoindependiente"/>
+        <w:pStyle w:val="BodyText"/>
         <w:spacing w:before="45"/>
         <w:ind w:left="0" w:right="121"/>
         <w:jc w:val="center"/>
@@ -219,7 +219,7 @@
     </w:p>
     <w:p>
       <w:pPr>
-        <w:pStyle w:val="Textoindependiente"/>
+        <w:pStyle w:val="BodyText"/>
         <w:spacing w:before="45"/>
         <w:ind w:left="0" w:right="121"/>
         <w:jc w:val="center"/>
@@ -234,7 +234,7 @@
     </w:p>
     <w:p>
       <w:pPr>
-        <w:pStyle w:val="Textoindependiente"/>
+        <w:pStyle w:val="BodyText"/>
         <w:spacing w:before="45"/>
         <w:ind w:left="0" w:right="121"/>
         <w:jc w:val="center"/>
@@ -249,7 +249,7 @@
     </w:p>
     <w:p>
       <w:pPr>
-        <w:pStyle w:val="Textoindependiente"/>
+        <w:pStyle w:val="BodyText"/>
         <w:spacing w:before="45"/>
         <w:ind w:left="0" w:right="121"/>
         <w:jc w:val="center"/>
@@ -279,7 +279,7 @@
           <w:sz w:val="24"/>
           <w:szCs w:val="24"/>
         </w:rPr>
-        <w:t>2</w:t>
+        <w:t>1</w:t>
       </w:r>
       <w:r>
         <w:rPr>
@@ -364,7 +364,7 @@
     </w:p>
     <w:p>
       <w:pPr>
-        <w:pStyle w:val="Textoindependiente"/>
+        <w:pStyle w:val="BodyText"/>
         <w:spacing w:before="45"/>
         <w:ind w:left="0" w:right="121"/>
         <w:jc w:val="center"/>
@@ -976,7 +976,7 @@
     </w:p>
     <w:p>
       <w:pPr>
-        <w:pStyle w:val="Ttulo1"/>
+        <w:pStyle w:val="Heading1"/>
         <w:spacing w:before="0"/>
         <w:ind w:left="0" w:right="113"/>
         <w:jc w:val="both"/>
@@ -993,7 +993,7 @@
     </w:p>
     <w:p>
       <w:pPr>
-        <w:pStyle w:val="Ttulo1"/>
+        <w:pStyle w:val="Heading1"/>
         <w:spacing w:before="0" w:line="360" w:lineRule="exact"/>
         <w:ind w:left="0" w:right="114"/>
         <w:jc w:val="both"/>
@@ -1046,7 +1046,7 @@
     </w:p>
     <w:p>
       <w:pPr>
-        <w:pStyle w:val="Ttulo1"/>
+        <w:pStyle w:val="Heading1"/>
         <w:numPr>
           <w:ilvl w:val="0"/>
           <w:numId w:val="29"/>
@@ -1085,7 +1085,7 @@
     </w:p>
     <w:p>
       <w:pPr>
-        <w:pStyle w:val="Ttulo1"/>
+        <w:pStyle w:val="Heading1"/>
         <w:numPr>
           <w:ilvl w:val="0"/>
           <w:numId w:val="29"/>
@@ -1114,7 +1114,7 @@
     </w:p>
     <w:p>
       <w:pPr>
-        <w:pStyle w:val="Ttulo1"/>
+        <w:pStyle w:val="Heading1"/>
         <w:spacing w:before="0" w:line="360" w:lineRule="exact"/>
         <w:ind w:left="0" w:right="114"/>
         <w:jc w:val="both"/>
@@ -1255,7 +1255,7 @@
     </w:p>
     <w:p>
       <w:pPr>
-        <w:pStyle w:val="Prrafodelista"/>
+        <w:pStyle w:val="ListParagraph"/>
         <w:numPr>
           <w:ilvl w:val="0"/>
           <w:numId w:val="20"/>
@@ -1440,7 +1440,7 @@
     </w:p>
     <w:tbl>
       <w:tblPr>
-        <w:tblStyle w:val="TableNormal"/>
+        <w:tblStyle w:val="TableNormal1"/>
         <w:tblW w:w="9923" w:type="dxa"/>
         <w:tblInd w:w="-6" w:type="dxa"/>
         <w:tblLayout w:type="fixed"/>
@@ -2229,7 +2229,7 @@
     </w:p>
     <w:p>
       <w:pPr>
-        <w:pStyle w:val="Prrafodelista"/>
+        <w:pStyle w:val="ListParagraph"/>
         <w:numPr>
           <w:ilvl w:val="0"/>
           <w:numId w:val="20"/>
@@ -2433,7 +2433,7 @@
     </w:p>
     <w:tbl>
       <w:tblPr>
-        <w:tblStyle w:val="TableNormal"/>
+        <w:tblStyle w:val="TableNormal1"/>
         <w:tblW w:w="10065" w:type="dxa"/>
         <w:tblInd w:w="-5" w:type="dxa"/>
         <w:tblBorders>
@@ -3609,7 +3609,7 @@
     </w:p>
     <w:p>
       <w:pPr>
-        <w:pStyle w:val="Prrafodelista"/>
+        <w:pStyle w:val="ListParagraph"/>
         <w:numPr>
           <w:ilvl w:val="0"/>
           <w:numId w:val="20"/>
@@ -3676,7 +3676,7 @@
     </w:p>
     <w:p>
       <w:pPr>
-        <w:pStyle w:val="Prrafodelista"/>
+        <w:pStyle w:val="ListParagraph"/>
         <w:numPr>
           <w:ilvl w:val="0"/>
           <w:numId w:val="36"/>
@@ -3730,7 +3730,7 @@
     </w:p>
     <w:p>
       <w:pPr>
-        <w:pStyle w:val="Prrafodelista"/>
+        <w:pStyle w:val="ListParagraph"/>
         <w:numPr>
           <w:ilvl w:val="0"/>
           <w:numId w:val="36"/>
@@ -3798,7 +3798,7 @@
     </w:p>
     <w:p>
       <w:pPr>
-        <w:pStyle w:val="Prrafodelista"/>
+        <w:pStyle w:val="ListParagraph"/>
         <w:numPr>
           <w:ilvl w:val="0"/>
           <w:numId w:val="36"/>
@@ -3911,7 +3911,7 @@
     </w:p>
     <w:p>
       <w:pPr>
-        <w:pStyle w:val="Prrafodelista"/>
+        <w:pStyle w:val="ListParagraph"/>
         <w:numPr>
           <w:ilvl w:val="0"/>
           <w:numId w:val="36"/>
@@ -4036,7 +4036,7 @@
     </w:p>
     <w:p>
       <w:pPr>
-        <w:pStyle w:val="Prrafodelista"/>
+        <w:pStyle w:val="ListParagraph"/>
         <w:numPr>
           <w:ilvl w:val="0"/>
           <w:numId w:val="36"/>
@@ -4129,7 +4129,7 @@
     </w:p>
     <w:p>
       <w:pPr>
-        <w:pStyle w:val="Prrafodelista"/>
+        <w:pStyle w:val="ListParagraph"/>
         <w:numPr>
           <w:ilvl w:val="0"/>
           <w:numId w:val="36"/>
@@ -4171,7 +4171,7 @@
     </w:p>
     <w:p>
       <w:pPr>
-        <w:pStyle w:val="Prrafodelista"/>
+        <w:pStyle w:val="ListParagraph"/>
         <w:numPr>
           <w:ilvl w:val="0"/>
           <w:numId w:val="36"/>
@@ -4250,7 +4250,7 @@
     </w:p>
     <w:p>
       <w:pPr>
-        <w:pStyle w:val="Prrafodelista"/>
+        <w:pStyle w:val="ListParagraph"/>
         <w:numPr>
           <w:ilvl w:val="0"/>
           <w:numId w:val="20"/>
@@ -4324,7 +4324,7 @@
     </w:p>
     <w:p>
       <w:pPr>
-        <w:pStyle w:val="Prrafodelista"/>
+        <w:pStyle w:val="ListParagraph"/>
         <w:numPr>
           <w:ilvl w:val="0"/>
           <w:numId w:val="37"/>
@@ -4400,7 +4400,7 @@
     </w:p>
     <w:p>
       <w:pPr>
-        <w:pStyle w:val="Prrafodelista"/>
+        <w:pStyle w:val="ListParagraph"/>
         <w:numPr>
           <w:ilvl w:val="0"/>
           <w:numId w:val="37"/>
@@ -4468,7 +4468,7 @@
     </w:p>
     <w:p>
       <w:pPr>
-        <w:pStyle w:val="Prrafodelista"/>
+        <w:pStyle w:val="ListParagraph"/>
         <w:numPr>
           <w:ilvl w:val="0"/>
           <w:numId w:val="37"/>
@@ -4581,7 +4581,7 @@
     </w:p>
     <w:p>
       <w:pPr>
-        <w:pStyle w:val="Prrafodelista"/>
+        <w:pStyle w:val="ListParagraph"/>
         <w:numPr>
           <w:ilvl w:val="0"/>
           <w:numId w:val="37"/>
@@ -4713,7 +4713,7 @@
     </w:p>
     <w:p>
       <w:pPr>
-        <w:pStyle w:val="Prrafodelista"/>
+        <w:pStyle w:val="ListParagraph"/>
         <w:numPr>
           <w:ilvl w:val="0"/>
           <w:numId w:val="37"/>
@@ -4821,7 +4821,7 @@
     </w:p>
     <w:p>
       <w:pPr>
-        <w:pStyle w:val="Prrafodelista"/>
+        <w:pStyle w:val="ListParagraph"/>
         <w:numPr>
           <w:ilvl w:val="0"/>
           <w:numId w:val="37"/>
@@ -4963,7 +4963,7 @@
     </w:p>
     <w:p>
       <w:pPr>
-        <w:pStyle w:val="Prrafodelista"/>
+        <w:pStyle w:val="ListParagraph"/>
         <w:numPr>
           <w:ilvl w:val="0"/>
           <w:numId w:val="37"/>
@@ -5160,7 +5160,7 @@
     </w:p>
     <w:p>
       <w:pPr>
-        <w:pStyle w:val="Prrafodelista"/>
+        <w:pStyle w:val="ListParagraph"/>
         <w:numPr>
           <w:ilvl w:val="0"/>
           <w:numId w:val="20"/>
@@ -5243,7 +5243,7 @@
     </w:p>
     <w:p>
       <w:pPr>
-        <w:pStyle w:val="Prrafodelista"/>
+        <w:pStyle w:val="ListParagraph"/>
         <w:numPr>
           <w:ilvl w:val="0"/>
           <w:numId w:val="37"/>
@@ -5319,7 +5319,7 @@
     </w:p>
     <w:p>
       <w:pPr>
-        <w:pStyle w:val="Prrafodelista"/>
+        <w:pStyle w:val="ListParagraph"/>
         <w:numPr>
           <w:ilvl w:val="0"/>
           <w:numId w:val="37"/>
@@ -5387,7 +5387,7 @@
     </w:p>
     <w:p>
       <w:pPr>
-        <w:pStyle w:val="Prrafodelista"/>
+        <w:pStyle w:val="ListParagraph"/>
         <w:numPr>
           <w:ilvl w:val="0"/>
           <w:numId w:val="37"/>
@@ -5500,7 +5500,7 @@
     </w:p>
     <w:p>
       <w:pPr>
-        <w:pStyle w:val="Prrafodelista"/>
+        <w:pStyle w:val="ListParagraph"/>
         <w:numPr>
           <w:ilvl w:val="0"/>
           <w:numId w:val="37"/>
@@ -5632,7 +5632,7 @@
     </w:p>
     <w:p>
       <w:pPr>
-        <w:pStyle w:val="Prrafodelista"/>
+        <w:pStyle w:val="ListParagraph"/>
         <w:numPr>
           <w:ilvl w:val="0"/>
           <w:numId w:val="37"/>
@@ -5740,7 +5740,7 @@
     </w:p>
     <w:p>
       <w:pPr>
-        <w:pStyle w:val="Prrafodelista"/>
+        <w:pStyle w:val="ListParagraph"/>
         <w:numPr>
           <w:ilvl w:val="0"/>
           <w:numId w:val="37"/>
@@ -5882,7 +5882,7 @@
     </w:p>
     <w:p>
       <w:pPr>
-        <w:pStyle w:val="Prrafodelista"/>
+        <w:pStyle w:val="ListParagraph"/>
         <w:numPr>
           <w:ilvl w:val="0"/>
           <w:numId w:val="37"/>
@@ -6079,7 +6079,7 @@
     </w:p>
     <w:p>
       <w:pPr>
-        <w:pStyle w:val="Prrafodelista"/>
+        <w:pStyle w:val="ListParagraph"/>
         <w:numPr>
           <w:ilvl w:val="0"/>
           <w:numId w:val="20"/>
@@ -6179,7 +6179,7 @@
     </w:p>
     <w:p>
       <w:pPr>
-        <w:pStyle w:val="Prrafodelista"/>
+        <w:pStyle w:val="ListParagraph"/>
         <w:tabs>
           <w:tab w:val="left" w:pos="721"/>
         </w:tabs>
@@ -6193,7 +6193,7 @@
     </w:p>
     <w:p>
       <w:pPr>
-        <w:pStyle w:val="Prrafodelista"/>
+        <w:pStyle w:val="ListParagraph"/>
         <w:tabs>
           <w:tab w:val="left" w:pos="721"/>
         </w:tabs>
@@ -6207,7 +6207,7 @@
     </w:p>
     <w:p>
       <w:pPr>
-        <w:pStyle w:val="Prrafodelista"/>
+        <w:pStyle w:val="ListParagraph"/>
         <w:tabs>
           <w:tab w:val="left" w:pos="721"/>
         </w:tabs>
@@ -6221,7 +6221,7 @@
     </w:p>
     <w:p>
       <w:pPr>
-        <w:pStyle w:val="Prrafodelista"/>
+        <w:pStyle w:val="ListParagraph"/>
         <w:tabs>
           <w:tab w:val="left" w:pos="721"/>
         </w:tabs>
@@ -6235,7 +6235,7 @@
     </w:p>
     <w:p>
       <w:pPr>
-        <w:pStyle w:val="Prrafodelista"/>
+        <w:pStyle w:val="ListParagraph"/>
         <w:tabs>
           <w:tab w:val="left" w:pos="721"/>
         </w:tabs>
@@ -6249,7 +6249,7 @@
     </w:p>
     <w:p>
       <w:pPr>
-        <w:pStyle w:val="Prrafodelista"/>
+        <w:pStyle w:val="ListParagraph"/>
         <w:tabs>
           <w:tab w:val="left" w:pos="721"/>
         </w:tabs>
@@ -6263,7 +6263,7 @@
     </w:p>
     <w:p>
       <w:pPr>
-        <w:pStyle w:val="Prrafodelista"/>
+        <w:pStyle w:val="ListParagraph"/>
         <w:tabs>
           <w:tab w:val="left" w:pos="721"/>
         </w:tabs>
@@ -6277,7 +6277,7 @@
     </w:p>
     <w:p>
       <w:pPr>
-        <w:pStyle w:val="Prrafodelista"/>
+        <w:pStyle w:val="ListParagraph"/>
         <w:tabs>
           <w:tab w:val="left" w:pos="721"/>
         </w:tabs>
@@ -6291,7 +6291,7 @@
     </w:p>
     <w:p>
       <w:pPr>
-        <w:pStyle w:val="Prrafodelista"/>
+        <w:pStyle w:val="ListParagraph"/>
         <w:tabs>
           <w:tab w:val="left" w:pos="721"/>
         </w:tabs>
@@ -6305,7 +6305,7 @@
     </w:p>
     <w:p>
       <w:pPr>
-        <w:pStyle w:val="Prrafodelista"/>
+        <w:pStyle w:val="ListParagraph"/>
         <w:numPr>
           <w:ilvl w:val="0"/>
           <w:numId w:val="20"/>
@@ -6377,7 +6377,7 @@
     </w:p>
     <w:p>
       <w:pPr>
-        <w:pStyle w:val="Prrafodelista"/>
+        <w:pStyle w:val="ListParagraph"/>
         <w:spacing w:line="360" w:lineRule="exact"/>
         <w:ind w:left="360" w:right="196"/>
         <w:jc w:val="both"/>
@@ -6389,7 +6389,7 @@
     </w:p>
     <w:p>
       <w:pPr>
-        <w:pStyle w:val="Prrafodelista"/>
+        <w:pStyle w:val="ListParagraph"/>
         <w:numPr>
           <w:ilvl w:val="0"/>
           <w:numId w:val="35"/>
@@ -7524,7 +7524,7 @@
     </w:tbl>
     <w:p>
       <w:pPr>
-        <w:pStyle w:val="Prrafodelista"/>
+        <w:pStyle w:val="ListParagraph"/>
         <w:spacing w:after="120" w:line="340" w:lineRule="exact"/>
         <w:ind w:left="580" w:right="154"/>
         <w:jc w:val="both"/>
@@ -7535,7 +7535,7 @@
     </w:p>
     <w:p>
       <w:pPr>
-        <w:pStyle w:val="Prrafodelista"/>
+        <w:pStyle w:val="ListParagraph"/>
         <w:numPr>
           <w:ilvl w:val="0"/>
           <w:numId w:val="35"/>
@@ -8646,7 +8646,7 @@
     </w:tbl>
     <w:p>
       <w:pPr>
-        <w:pStyle w:val="Prrafodelista"/>
+        <w:pStyle w:val="ListParagraph"/>
         <w:spacing w:after="120" w:line="340" w:lineRule="exact"/>
         <w:ind w:left="580" w:right="157"/>
         <w:jc w:val="both"/>
@@ -8667,7 +8667,7 @@
 </file>
 
 <file path=word/endnotes.xml><?xml version="1.0" encoding="utf-8"?>
-<w:endnotes xmlns:wpc="http://schemas.microsoft.com/office/word/2010/wordprocessingCanvas" xmlns:cx="http://schemas.microsoft.com/office/drawing/2014/chartex" xmlns:cx1="http://schemas.microsoft.com/office/drawing/2015/9/8/chartex" xmlns:cx2="http://schemas.microsoft.com/office/drawing/2015/10/21/chartex" xmlns:cx3="http://schemas.microsoft.com/office/drawing/2016/5/9/chartex" xmlns:cx4="http://schemas.microsoft.com/office/drawing/2016/5/10/chartex" xmlns:cx5="http://schemas.microsoft.com/office/drawing/2016/5/11/chartex" xmlns:cx6="http://schemas.microsoft.com/office/drawing/2016/5/12/chartex" xmlns:cx7="http://schemas.microsoft.com/office/drawing/2016/5/13/chartex" xmlns:cx8="http://schemas.microsoft.com/office/drawing/2016/5/14/chartex" xmlns:mc="http://schemas.openxmlformats.org/markup-compatibility/2006" xmlns:aink="http://schemas.microsoft.com/office/drawing/2016/ink" xmlns:am3d="http://schemas.microsoft.com/office/drawing/2017/model3d" xmlns:o="urn:schemas-microsoft-com:office:office" xmlns:r="http://schemas.openxmlformats.org/officeDocument/2006/relationships" xmlns:m="http://schemas.openxmlformats.org/officeDocument/2006/math" xmlns:v="urn:schemas-microsoft-com:vml" xmlns:wp14="http://schemas.microsoft.com/office/word/2010/wordprocessingDrawing" xmlns:wp="http://schemas.openxmlformats.org/drawingml/2006/wordprocessingDrawing" xmlns:w10="urn:schemas-microsoft-com:office:word" xmlns:w="http://schemas.openxmlformats.org/wordprocessingml/2006/main" xmlns:w14="http://schemas.microsoft.com/office/word/2010/wordml" xmlns:w15="http://schemas.microsoft.com/office/word/2012/wordml" xmlns:w16cex="http://schemas.microsoft.com/office/word/2018/wordml/cex" xmlns:w16cid="http://schemas.microsoft.com/office/word/2016/wordml/cid" xmlns:w16="http://schemas.microsoft.com/office/word/2018/wordml" xmlns:w16sdtdh="http://schemas.microsoft.com/office/word/2020/wordml/sdtdatahash" xmlns:w16se="http://schemas.microsoft.com/office/word/2015/wordml/symex" xmlns:wpg="http://schemas.microsoft.com/office/word/2010/wordprocessingGroup" xmlns:wpi="http://schemas.microsoft.com/office/word/2010/wordprocessingInk" xmlns:wne="http://schemas.microsoft.com/office/word/2006/wordml" xmlns:wps="http://schemas.microsoft.com/office/word/2010/wordprocessingShape" mc:Ignorable="w14 w15 w16se w16cid w16 w16cex w16sdtdh wp14">
+<w:endnotes xmlns:wpc="http://schemas.microsoft.com/office/word/2010/wordprocessingCanvas" xmlns:cx="http://schemas.microsoft.com/office/drawing/2014/chartex" xmlns:cx1="http://schemas.microsoft.com/office/drawing/2015/9/8/chartex" xmlns:cx2="http://schemas.microsoft.com/office/drawing/2015/10/21/chartex" xmlns:cx3="http://schemas.microsoft.com/office/drawing/2016/5/9/chartex" xmlns:cx4="http://schemas.microsoft.com/office/drawing/2016/5/10/chartex" xmlns:cx5="http://schemas.microsoft.com/office/drawing/2016/5/11/chartex" xmlns:cx6="http://schemas.microsoft.com/office/drawing/2016/5/12/chartex" xmlns:cx7="http://schemas.microsoft.com/office/drawing/2016/5/13/chartex" xmlns:cx8="http://schemas.microsoft.com/office/drawing/2016/5/14/chartex" xmlns:mc="http://schemas.openxmlformats.org/markup-compatibility/2006" xmlns:aink="http://schemas.microsoft.com/office/drawing/2016/ink" xmlns:am3d="http://schemas.microsoft.com/office/drawing/2017/model3d" xmlns:o="urn:schemas-microsoft-com:office:office" xmlns:oel="http://schemas.microsoft.com/office/2019/extlst" xmlns:r="http://schemas.openxmlformats.org/officeDocument/2006/relationships" xmlns:m="http://schemas.openxmlformats.org/officeDocument/2006/math" xmlns:v="urn:schemas-microsoft-com:vml" xmlns:wp14="http://schemas.microsoft.com/office/word/2010/wordprocessingDrawing" xmlns:wp="http://schemas.openxmlformats.org/drawingml/2006/wordprocessingDrawing" xmlns:w10="urn:schemas-microsoft-com:office:word" xmlns:w="http://schemas.openxmlformats.org/wordprocessingml/2006/main" xmlns:w14="http://schemas.microsoft.com/office/word/2010/wordml" xmlns:w15="http://schemas.microsoft.com/office/word/2012/wordml" xmlns:w16cex="http://schemas.microsoft.com/office/word/2018/wordml/cex" xmlns:w16cid="http://schemas.microsoft.com/office/word/2016/wordml/cid" xmlns:w16="http://schemas.microsoft.com/office/word/2018/wordml" xmlns:w16sdtdh="http://schemas.microsoft.com/office/word/2020/wordml/sdtdatahash" xmlns:w16se="http://schemas.microsoft.com/office/word/2015/wordml/symex" xmlns:wpg="http://schemas.microsoft.com/office/word/2010/wordprocessingGroup" xmlns:wpi="http://schemas.microsoft.com/office/word/2010/wordprocessingInk" xmlns:wne="http://schemas.microsoft.com/office/word/2006/wordml" xmlns:wps="http://schemas.microsoft.com/office/word/2010/wordprocessingShape" mc:Ignorable="w14 w15 w16se w16cid w16 w16cex w16sdtdh wp14">
   <w:endnote w:type="separator" w:id="-1">
     <w:p>
       <w:r>
@@ -8686,7 +8686,7 @@
 </file>
 
 <file path=word/footer1.xml><?xml version="1.0" encoding="utf-8"?>
-<w:ftr xmlns:wpc="http://schemas.microsoft.com/office/word/2010/wordprocessingCanvas" xmlns:cx="http://schemas.microsoft.com/office/drawing/2014/chartex" xmlns:cx1="http://schemas.microsoft.com/office/drawing/2015/9/8/chartex" xmlns:cx2="http://schemas.microsoft.com/office/drawing/2015/10/21/chartex" xmlns:cx3="http://schemas.microsoft.com/office/drawing/2016/5/9/chartex" xmlns:cx4="http://schemas.microsoft.com/office/drawing/2016/5/10/chartex" xmlns:cx5="http://schemas.microsoft.com/office/drawing/2016/5/11/chartex" xmlns:cx6="http://schemas.microsoft.com/office/drawing/2016/5/12/chartex" xmlns:cx7="http://schemas.microsoft.com/office/drawing/2016/5/13/chartex" xmlns:cx8="http://schemas.microsoft.com/office/drawing/2016/5/14/chartex" xmlns:mc="http://schemas.openxmlformats.org/markup-compatibility/2006" xmlns:aink="http://schemas.microsoft.com/office/drawing/2016/ink" xmlns:am3d="http://schemas.microsoft.com/office/drawing/2017/model3d" xmlns:o="urn:schemas-microsoft-com:office:office" xmlns:r="http://schemas.openxmlformats.org/officeDocument/2006/relationships" xmlns:m="http://schemas.openxmlformats.org/officeDocument/2006/math" xmlns:v="urn:schemas-microsoft-com:vml" xmlns:wp14="http://schemas.microsoft.com/office/word/2010/wordprocessingDrawing" xmlns:wp="http://schemas.openxmlformats.org/drawingml/2006/wordprocessingDrawing" xmlns:w10="urn:schemas-microsoft-com:office:word" xmlns:w="http://schemas.openxmlformats.org/wordprocessingml/2006/main" xmlns:w14="http://schemas.microsoft.com/office/word/2010/wordml" xmlns:w15="http://schemas.microsoft.com/office/word/2012/wordml" xmlns:w16cex="http://schemas.microsoft.com/office/word/2018/wordml/cex" xmlns:w16cid="http://schemas.microsoft.com/office/word/2016/wordml/cid" xmlns:w16="http://schemas.microsoft.com/office/word/2018/wordml" xmlns:w16sdtdh="http://schemas.microsoft.com/office/word/2020/wordml/sdtdatahash" xmlns:w16se="http://schemas.microsoft.com/office/word/2015/wordml/symex" xmlns:wpg="http://schemas.microsoft.com/office/word/2010/wordprocessingGroup" xmlns:wpi="http://schemas.microsoft.com/office/word/2010/wordprocessingInk" xmlns:wne="http://schemas.microsoft.com/office/word/2006/wordml" xmlns:wps="http://schemas.microsoft.com/office/word/2010/wordprocessingShape" mc:Ignorable="w14 w15 w16se w16cid w16 w16cex w16sdtdh wp14">
+<w:ftr xmlns:wpc="http://schemas.microsoft.com/office/word/2010/wordprocessingCanvas" xmlns:cx="http://schemas.microsoft.com/office/drawing/2014/chartex" xmlns:cx1="http://schemas.microsoft.com/office/drawing/2015/9/8/chartex" xmlns:cx2="http://schemas.microsoft.com/office/drawing/2015/10/21/chartex" xmlns:cx3="http://schemas.microsoft.com/office/drawing/2016/5/9/chartex" xmlns:cx4="http://schemas.microsoft.com/office/drawing/2016/5/10/chartex" xmlns:cx5="http://schemas.microsoft.com/office/drawing/2016/5/11/chartex" xmlns:cx6="http://schemas.microsoft.com/office/drawing/2016/5/12/chartex" xmlns:cx7="http://schemas.microsoft.com/office/drawing/2016/5/13/chartex" xmlns:cx8="http://schemas.microsoft.com/office/drawing/2016/5/14/chartex" xmlns:mc="http://schemas.openxmlformats.org/markup-compatibility/2006" xmlns:aink="http://schemas.microsoft.com/office/drawing/2016/ink" xmlns:am3d="http://schemas.microsoft.com/office/drawing/2017/model3d" xmlns:o="urn:schemas-microsoft-com:office:office" xmlns:oel="http://schemas.microsoft.com/office/2019/extlst" xmlns:r="http://schemas.openxmlformats.org/officeDocument/2006/relationships" xmlns:m="http://schemas.openxmlformats.org/officeDocument/2006/math" xmlns:v="urn:schemas-microsoft-com:vml" xmlns:wp14="http://schemas.microsoft.com/office/word/2010/wordprocessingDrawing" xmlns:wp="http://schemas.openxmlformats.org/drawingml/2006/wordprocessingDrawing" xmlns:w10="urn:schemas-microsoft-com:office:word" xmlns:w="http://schemas.openxmlformats.org/wordprocessingml/2006/main" xmlns:w14="http://schemas.microsoft.com/office/word/2010/wordml" xmlns:w15="http://schemas.microsoft.com/office/word/2012/wordml" xmlns:w16cex="http://schemas.microsoft.com/office/word/2018/wordml/cex" xmlns:w16cid="http://schemas.microsoft.com/office/word/2016/wordml/cid" xmlns:w16="http://schemas.microsoft.com/office/word/2018/wordml" xmlns:w16sdtdh="http://schemas.microsoft.com/office/word/2020/wordml/sdtdatahash" xmlns:w16se="http://schemas.microsoft.com/office/word/2015/wordml/symex" xmlns:wpg="http://schemas.microsoft.com/office/word/2010/wordprocessingGroup" xmlns:wpi="http://schemas.microsoft.com/office/word/2010/wordprocessingInk" xmlns:wne="http://schemas.microsoft.com/office/word/2006/wordml" xmlns:wps="http://schemas.microsoft.com/office/word/2010/wordprocessingShape" mc:Ignorable="w14 w15 w16se w16cid w16 w16cex w16sdtdh wp14">
   <w:p>
     <w:pPr>
       <w:spacing w:line="14" w:lineRule="auto"/>
@@ -8886,7 +8886,7 @@
 </file>
 
 <file path=word/footnotes.xml><?xml version="1.0" encoding="utf-8"?>
-<w:footnotes xmlns:wpc="http://schemas.microsoft.com/office/word/2010/wordprocessingCanvas" xmlns:cx="http://schemas.microsoft.com/office/drawing/2014/chartex" xmlns:cx1="http://schemas.microsoft.com/office/drawing/2015/9/8/chartex" xmlns:cx2="http://schemas.microsoft.com/office/drawing/2015/10/21/chartex" xmlns:cx3="http://schemas.microsoft.com/office/drawing/2016/5/9/chartex" xmlns:cx4="http://schemas.microsoft.com/office/drawing/2016/5/10/chartex" xmlns:cx5="http://schemas.microsoft.com/office/drawing/2016/5/11/chartex" xmlns:cx6="http://schemas.microsoft.com/office/drawing/2016/5/12/chartex" xmlns:cx7="http://schemas.microsoft.com/office/drawing/2016/5/13/chartex" xmlns:cx8="http://schemas.microsoft.com/office/drawing/2016/5/14/chartex" xmlns:mc="http://schemas.openxmlformats.org/markup-compatibility/2006" xmlns:aink="http://schemas.microsoft.com/office/drawing/2016/ink" xmlns:am3d="http://schemas.microsoft.com/office/drawing/2017/model3d" xmlns:o="urn:schemas-microsoft-com:office:office" xmlns:r="http://schemas.openxmlformats.org/officeDocument/2006/relationships" xmlns:m="http://schemas.openxmlformats.org/officeDocument/2006/math" xmlns:v="urn:schemas-microsoft-com:vml" xmlns:wp14="http://schemas.microsoft.com/office/word/2010/wordprocessingDrawing" xmlns:wp="http://schemas.openxmlformats.org/drawingml/2006/wordprocessingDrawing" xmlns:w10="urn:schemas-microsoft-com:office:word" xmlns:w="http://schemas.openxmlformats.org/wordprocessingml/2006/main" xmlns:w14="http://schemas.microsoft.com/office/word/2010/wordml" xmlns:w15="http://schemas.microsoft.com/office/word/2012/wordml" xmlns:w16cex="http://schemas.microsoft.com/office/word/2018/wordml/cex" xmlns:w16cid="http://schemas.microsoft.com/office/word/2016/wordml/cid" xmlns:w16="http://schemas.microsoft.com/office/word/2018/wordml" xmlns:w16sdtdh="http://schemas.microsoft.com/office/word/2020/wordml/sdtdatahash" xmlns:w16se="http://schemas.microsoft.com/office/word/2015/wordml/symex" xmlns:wpg="http://schemas.microsoft.com/office/word/2010/wordprocessingGroup" xmlns:wpi="http://schemas.microsoft.com/office/word/2010/wordprocessingInk" xmlns:wne="http://schemas.microsoft.com/office/word/2006/wordml" xmlns:wps="http://schemas.microsoft.com/office/word/2010/wordprocessingShape" mc:Ignorable="w14 w15 w16se w16cid w16 w16cex w16sdtdh wp14">
+<w:footnotes xmlns:wpc="http://schemas.microsoft.com/office/word/2010/wordprocessingCanvas" xmlns:cx="http://schemas.microsoft.com/office/drawing/2014/chartex" xmlns:cx1="http://schemas.microsoft.com/office/drawing/2015/9/8/chartex" xmlns:cx2="http://schemas.microsoft.com/office/drawing/2015/10/21/chartex" xmlns:cx3="http://schemas.microsoft.com/office/drawing/2016/5/9/chartex" xmlns:cx4="http://schemas.microsoft.com/office/drawing/2016/5/10/chartex" xmlns:cx5="http://schemas.microsoft.com/office/drawing/2016/5/11/chartex" xmlns:cx6="http://schemas.microsoft.com/office/drawing/2016/5/12/chartex" xmlns:cx7="http://schemas.microsoft.com/office/drawing/2016/5/13/chartex" xmlns:cx8="http://schemas.microsoft.com/office/drawing/2016/5/14/chartex" xmlns:mc="http://schemas.openxmlformats.org/markup-compatibility/2006" xmlns:aink="http://schemas.microsoft.com/office/drawing/2016/ink" xmlns:am3d="http://schemas.microsoft.com/office/drawing/2017/model3d" xmlns:o="urn:schemas-microsoft-com:office:office" xmlns:oel="http://schemas.microsoft.com/office/2019/extlst" xmlns:r="http://schemas.openxmlformats.org/officeDocument/2006/relationships" xmlns:m="http://schemas.openxmlformats.org/officeDocument/2006/math" xmlns:v="urn:schemas-microsoft-com:vml" xmlns:wp14="http://schemas.microsoft.com/office/word/2010/wordprocessingDrawing" xmlns:wp="http://schemas.openxmlformats.org/drawingml/2006/wordprocessingDrawing" xmlns:w10="urn:schemas-microsoft-com:office:word" xmlns:w="http://schemas.openxmlformats.org/wordprocessingml/2006/main" xmlns:w14="http://schemas.microsoft.com/office/word/2010/wordml" xmlns:w15="http://schemas.microsoft.com/office/word/2012/wordml" xmlns:w16cex="http://schemas.microsoft.com/office/word/2018/wordml/cex" xmlns:w16cid="http://schemas.microsoft.com/office/word/2016/wordml/cid" xmlns:w16="http://schemas.microsoft.com/office/word/2018/wordml" xmlns:w16sdtdh="http://schemas.microsoft.com/office/word/2020/wordml/sdtdatahash" xmlns:w16se="http://schemas.microsoft.com/office/word/2015/wordml/symex" xmlns:wpg="http://schemas.microsoft.com/office/word/2010/wordprocessingGroup" xmlns:wpi="http://schemas.microsoft.com/office/word/2010/wordprocessingInk" xmlns:wne="http://schemas.microsoft.com/office/word/2006/wordml" xmlns:wps="http://schemas.microsoft.com/office/word/2010/wordprocessingShape" mc:Ignorable="w14 w15 w16se w16cid w16 w16cex w16sdtdh wp14">
   <w:footnote w:type="separator" w:id="-1">
     <w:p>
       <w:r>
@@ -8905,7 +8905,7 @@
 </file>
 
 <file path=word/numbering.xml><?xml version="1.0" encoding="utf-8"?>
-<w:numbering xmlns:wpc="http://schemas.microsoft.com/office/word/2010/wordprocessingCanvas" xmlns:cx="http://schemas.microsoft.com/office/drawing/2014/chartex" xmlns:cx1="http://schemas.microsoft.com/office/drawing/2015/9/8/chartex" xmlns:cx2="http://schemas.microsoft.com/office/drawing/2015/10/21/chartex" xmlns:cx3="http://schemas.microsoft.com/office/drawing/2016/5/9/chartex" xmlns:cx4="http://schemas.microsoft.com/office/drawing/2016/5/10/chartex" xmlns:cx5="http://schemas.microsoft.com/office/drawing/2016/5/11/chartex" xmlns:cx6="http://schemas.microsoft.com/office/drawing/2016/5/12/chartex" xmlns:cx7="http://schemas.microsoft.com/office/drawing/2016/5/13/chartex" xmlns:cx8="http://schemas.microsoft.com/office/drawing/2016/5/14/chartex" xmlns:mc="http://schemas.openxmlformats.org/markup-compatibility/2006" xmlns:aink="http://schemas.microsoft.com/office/drawing/2016/ink" xmlns:am3d="http://schemas.microsoft.com/office/drawing/2017/model3d" xmlns:o="urn:schemas-microsoft-com:office:office" xmlns:r="http://schemas.openxmlformats.org/officeDocument/2006/relationships" xmlns:m="http://schemas.openxmlformats.org/officeDocument/2006/math" xmlns:v="urn:schemas-microsoft-com:vml" xmlns:wp14="http://schemas.microsoft.com/office/word/2010/wordprocessingDrawing" xmlns:wp="http://schemas.openxmlformats.org/drawingml/2006/wordprocessingDrawing" xmlns:w10="urn:schemas-microsoft-com:office:word" xmlns:w="http://schemas.openxmlformats.org/wordprocessingml/2006/main" xmlns:w14="http://schemas.microsoft.com/office/word/2010/wordml" xmlns:w15="http://schemas.microsoft.com/office/word/2012/wordml" xmlns:w16cex="http://schemas.microsoft.com/office/word/2018/wordml/cex" xmlns:w16cid="http://schemas.microsoft.com/office/word/2016/wordml/cid" xmlns:w16="http://schemas.microsoft.com/office/word/2018/wordml" xmlns:w16sdtdh="http://schemas.microsoft.com/office/word/2020/wordml/sdtdatahash" xmlns:w16se="http://schemas.microsoft.com/office/word/2015/wordml/symex" xmlns:wpg="http://schemas.microsoft.com/office/word/2010/wordprocessingGroup" xmlns:wpi="http://schemas.microsoft.com/office/word/2010/wordprocessingInk" xmlns:wne="http://schemas.microsoft.com/office/word/2006/wordml" xmlns:wps="http://schemas.microsoft.com/office/word/2010/wordprocessingShape" mc:Ignorable="w14 w15 w16se w16cid w16 w16cex w16sdtdh wp14">
+<w:numbering xmlns:wpc="http://schemas.microsoft.com/office/word/2010/wordprocessingCanvas" xmlns:cx="http://schemas.microsoft.com/office/drawing/2014/chartex" xmlns:cx1="http://schemas.microsoft.com/office/drawing/2015/9/8/chartex" xmlns:cx2="http://schemas.microsoft.com/office/drawing/2015/10/21/chartex" xmlns:cx3="http://schemas.microsoft.com/office/drawing/2016/5/9/chartex" xmlns:cx4="http://schemas.microsoft.com/office/drawing/2016/5/10/chartex" xmlns:cx5="http://schemas.microsoft.com/office/drawing/2016/5/11/chartex" xmlns:cx6="http://schemas.microsoft.com/office/drawing/2016/5/12/chartex" xmlns:cx7="http://schemas.microsoft.com/office/drawing/2016/5/13/chartex" xmlns:cx8="http://schemas.microsoft.com/office/drawing/2016/5/14/chartex" xmlns:mc="http://schemas.openxmlformats.org/markup-compatibility/2006" xmlns:aink="http://schemas.microsoft.com/office/drawing/2016/ink" xmlns:am3d="http://schemas.microsoft.com/office/drawing/2017/model3d" xmlns:o="urn:schemas-microsoft-com:office:office" xmlns:oel="http://schemas.microsoft.com/office/2019/extlst" xmlns:r="http://schemas.openxmlformats.org/officeDocument/2006/relationships" xmlns:m="http://schemas.openxmlformats.org/officeDocument/2006/math" xmlns:v="urn:schemas-microsoft-com:vml" xmlns:wp14="http://schemas.microsoft.com/office/word/2010/wordprocessingDrawing" xmlns:wp="http://schemas.openxmlformats.org/drawingml/2006/wordprocessingDrawing" xmlns:w10="urn:schemas-microsoft-com:office:word" xmlns:w="http://schemas.openxmlformats.org/wordprocessingml/2006/main" xmlns:w14="http://schemas.microsoft.com/office/word/2010/wordml" xmlns:w15="http://schemas.microsoft.com/office/word/2012/wordml" xmlns:w16cex="http://schemas.microsoft.com/office/word/2018/wordml/cex" xmlns:w16cid="http://schemas.microsoft.com/office/word/2016/wordml/cid" xmlns:w16="http://schemas.microsoft.com/office/word/2018/wordml" xmlns:w16sdtdh="http://schemas.microsoft.com/office/word/2020/wordml/sdtdatahash" xmlns:w16se="http://schemas.microsoft.com/office/word/2015/wordml/symex" xmlns:wpg="http://schemas.microsoft.com/office/word/2010/wordprocessingGroup" xmlns:wpi="http://schemas.microsoft.com/office/word/2010/wordprocessingInk" xmlns:wne="http://schemas.microsoft.com/office/word/2006/wordml" xmlns:wps="http://schemas.microsoft.com/office/word/2010/wordprocessingShape" mc:Ignorable="w14 w15 w16se w16cid w16 w16cex w16sdtdh wp14">
   <w:abstractNum w:abstractNumId="0" w15:restartNumberingAfterBreak="0">
     <w:nsid w:val="005B447F"/>
     <w:multiLevelType w:val="hybridMultilevel"/>
@@ -12860,115 +12860,115 @@
       </w:pPr>
     </w:lvl>
   </w:abstractNum>
-  <w:num w:numId="1">
+  <w:num w:numId="1" w16cid:durableId="644743778">
     <w:abstractNumId w:val="12"/>
   </w:num>
-  <w:num w:numId="2">
+  <w:num w:numId="2" w16cid:durableId="950206603">
     <w:abstractNumId w:val="11"/>
   </w:num>
-  <w:num w:numId="3">
+  <w:num w:numId="3" w16cid:durableId="1195118141">
     <w:abstractNumId w:val="18"/>
   </w:num>
-  <w:num w:numId="4">
+  <w:num w:numId="4" w16cid:durableId="278725180">
     <w:abstractNumId w:val="21"/>
   </w:num>
-  <w:num w:numId="5">
+  <w:num w:numId="5" w16cid:durableId="1887832188">
     <w:abstractNumId w:val="2"/>
   </w:num>
-  <w:num w:numId="6">
+  <w:num w:numId="6" w16cid:durableId="1245724953">
     <w:abstractNumId w:val="15"/>
   </w:num>
-  <w:num w:numId="7">
+  <w:num w:numId="7" w16cid:durableId="634062512">
     <w:abstractNumId w:val="13"/>
   </w:num>
-  <w:num w:numId="8">
+  <w:num w:numId="8" w16cid:durableId="1255279696">
     <w:abstractNumId w:val="35"/>
   </w:num>
-  <w:num w:numId="9">
+  <w:num w:numId="9" w16cid:durableId="689574367">
     <w:abstractNumId w:val="4"/>
   </w:num>
-  <w:num w:numId="10">
+  <w:num w:numId="10" w16cid:durableId="2049060247">
     <w:abstractNumId w:val="30"/>
   </w:num>
-  <w:num w:numId="11">
+  <w:num w:numId="11" w16cid:durableId="202866381">
     <w:abstractNumId w:val="7"/>
   </w:num>
-  <w:num w:numId="12">
+  <w:num w:numId="12" w16cid:durableId="1079793476">
     <w:abstractNumId w:val="34"/>
   </w:num>
-  <w:num w:numId="13">
+  <w:num w:numId="13" w16cid:durableId="179316543">
     <w:abstractNumId w:val="31"/>
   </w:num>
-  <w:num w:numId="14">
+  <w:num w:numId="14" w16cid:durableId="502596112">
     <w:abstractNumId w:val="24"/>
   </w:num>
-  <w:num w:numId="15">
+  <w:num w:numId="15" w16cid:durableId="1602181936">
     <w:abstractNumId w:val="22"/>
   </w:num>
-  <w:num w:numId="16">
+  <w:num w:numId="16" w16cid:durableId="709111508">
     <w:abstractNumId w:val="36"/>
   </w:num>
-  <w:num w:numId="17">
+  <w:num w:numId="17" w16cid:durableId="540360684">
     <w:abstractNumId w:val="17"/>
   </w:num>
-  <w:num w:numId="18">
+  <w:num w:numId="18" w16cid:durableId="1393043911">
     <w:abstractNumId w:val="0"/>
   </w:num>
-  <w:num w:numId="19">
+  <w:num w:numId="19" w16cid:durableId="667296474">
     <w:abstractNumId w:val="19"/>
   </w:num>
-  <w:num w:numId="20">
+  <w:num w:numId="20" w16cid:durableId="559560374">
     <w:abstractNumId w:val="25"/>
   </w:num>
-  <w:num w:numId="21">
+  <w:num w:numId="21" w16cid:durableId="2087074346">
     <w:abstractNumId w:val="1"/>
   </w:num>
-  <w:num w:numId="22">
+  <w:num w:numId="22" w16cid:durableId="254285999">
     <w:abstractNumId w:val="29"/>
   </w:num>
-  <w:num w:numId="23">
+  <w:num w:numId="23" w16cid:durableId="256443240">
     <w:abstractNumId w:val="6"/>
   </w:num>
-  <w:num w:numId="24">
+  <w:num w:numId="24" w16cid:durableId="167259714">
     <w:abstractNumId w:val="20"/>
   </w:num>
-  <w:num w:numId="25">
+  <w:num w:numId="25" w16cid:durableId="1928923307">
     <w:abstractNumId w:val="28"/>
   </w:num>
-  <w:num w:numId="26">
+  <w:num w:numId="26" w16cid:durableId="290794050">
     <w:abstractNumId w:val="3"/>
   </w:num>
-  <w:num w:numId="27">
+  <w:num w:numId="27" w16cid:durableId="330790752">
     <w:abstractNumId w:val="8"/>
   </w:num>
-  <w:num w:numId="28">
+  <w:num w:numId="28" w16cid:durableId="118499009">
     <w:abstractNumId w:val="5"/>
   </w:num>
-  <w:num w:numId="29">
+  <w:num w:numId="29" w16cid:durableId="393552194">
     <w:abstractNumId w:val="9"/>
   </w:num>
-  <w:num w:numId="30">
+  <w:num w:numId="30" w16cid:durableId="89199039">
     <w:abstractNumId w:val="14"/>
   </w:num>
-  <w:num w:numId="31">
+  <w:num w:numId="31" w16cid:durableId="861629728">
     <w:abstractNumId w:val="32"/>
   </w:num>
-  <w:num w:numId="32">
+  <w:num w:numId="32" w16cid:durableId="119034363">
     <w:abstractNumId w:val="23"/>
   </w:num>
-  <w:num w:numId="33">
+  <w:num w:numId="33" w16cid:durableId="1021933162">
     <w:abstractNumId w:val="16"/>
   </w:num>
-  <w:num w:numId="34">
+  <w:num w:numId="34" w16cid:durableId="553321623">
     <w:abstractNumId w:val="10"/>
   </w:num>
-  <w:num w:numId="35">
+  <w:num w:numId="35" w16cid:durableId="925647460">
     <w:abstractNumId w:val="27"/>
   </w:num>
-  <w:num w:numId="36">
+  <w:num w:numId="36" w16cid:durableId="476076068">
     <w:abstractNumId w:val="33"/>
   </w:num>
-  <w:num w:numId="37">
+  <w:num w:numId="37" w16cid:durableId="704259332">
     <w:abstractNumId w:val="26"/>
   </w:num>
 </w:numbering>
@@ -13376,7 +13376,7 @@
       <w:lang w:val="es-MX"/>
     </w:rPr>
   </w:style>
-  <w:style w:type="paragraph" w:styleId="Ttulo1">
+  <w:style w:type="paragraph" w:styleId="Heading1">
     <w:name w:val="heading 1"/>
     <w:basedOn w:val="Normal"/>
     <w:uiPriority w:val="9"/>
@@ -13392,7 +13392,7 @@
       <w:szCs w:val="28"/>
     </w:rPr>
   </w:style>
-  <w:style w:type="paragraph" w:styleId="Ttulo2">
+  <w:style w:type="paragraph" w:styleId="Heading2">
     <w:name w:val="heading 2"/>
     <w:basedOn w:val="Normal"/>
     <w:uiPriority w:val="9"/>
@@ -13411,7 +13411,7 @@
       <w:szCs w:val="24"/>
     </w:rPr>
   </w:style>
-  <w:style w:type="paragraph" w:styleId="Ttulo3">
+  <w:style w:type="paragraph" w:styleId="Heading3">
     <w:name w:val="heading 3"/>
     <w:basedOn w:val="Normal"/>
     <w:uiPriority w:val="9"/>
@@ -13427,7 +13427,7 @@
       <w:szCs w:val="24"/>
     </w:rPr>
   </w:style>
-  <w:style w:type="paragraph" w:styleId="Ttulo4">
+  <w:style w:type="paragraph" w:styleId="Heading4">
     <w:name w:val="heading 4"/>
     <w:basedOn w:val="Normal"/>
     <w:uiPriority w:val="9"/>
@@ -13441,7 +13441,7 @@
       <w:rFonts w:ascii="Arial" w:eastAsia="Arial" w:hAnsi="Arial"/>
     </w:rPr>
   </w:style>
-  <w:style w:type="paragraph" w:styleId="Ttulo5">
+  <w:style w:type="paragraph" w:styleId="Heading5">
     <w:name w:val="heading 5"/>
     <w:basedOn w:val="Normal"/>
     <w:uiPriority w:val="9"/>
@@ -13460,7 +13460,7 @@
       <w:szCs w:val="20"/>
     </w:rPr>
   </w:style>
-  <w:style w:type="paragraph" w:styleId="Ttulo6">
+  <w:style w:type="paragraph" w:styleId="Heading6">
     <w:name w:val="heading 6"/>
     <w:basedOn w:val="Normal"/>
     <w:uiPriority w:val="9"/>
@@ -13479,13 +13479,13 @@
       <w:szCs w:val="18"/>
     </w:rPr>
   </w:style>
-  <w:style w:type="character" w:default="1" w:styleId="Fuentedeprrafopredeter">
+  <w:style w:type="character" w:default="1" w:styleId="DefaultParagraphFont">
     <w:name w:val="Default Paragraph Font"/>
     <w:uiPriority w:val="1"/>
     <w:semiHidden/>
     <w:unhideWhenUsed/>
   </w:style>
-  <w:style w:type="table" w:default="1" w:styleId="Tablanormal">
+  <w:style w:type="table" w:default="1" w:styleId="TableNormal">
     <w:name w:val="Normal Table"/>
     <w:uiPriority w:val="99"/>
     <w:semiHidden/>
@@ -13500,14 +13500,14 @@
       </w:tblCellMar>
     </w:tblPr>
   </w:style>
-  <w:style w:type="numbering" w:default="1" w:styleId="Sinlista">
+  <w:style w:type="numbering" w:default="1" w:styleId="NoList">
     <w:name w:val="No List"/>
     <w:uiPriority w:val="99"/>
     <w:semiHidden/>
     <w:unhideWhenUsed/>
   </w:style>
-  <w:style w:type="table" w:customStyle="1" w:styleId="TableNormal">
-    <w:name w:val="Table Normal"/>
+  <w:style w:type="table" w:customStyle="1" w:styleId="TableNormal1">
+    <w:name w:val="Table Normal1"/>
     <w:uiPriority w:val="2"/>
     <w:semiHidden/>
     <w:unhideWhenUsed/>
@@ -13522,7 +13522,7 @@
       </w:tblCellMar>
     </w:tblPr>
   </w:style>
-  <w:style w:type="paragraph" w:styleId="TDC1">
+  <w:style w:type="paragraph" w:styleId="TOC1">
     <w:name w:val="toc 1"/>
     <w:basedOn w:val="Normal"/>
     <w:uiPriority w:val="1"/>
@@ -13537,7 +13537,7 @@
       <w:szCs w:val="18"/>
     </w:rPr>
   </w:style>
-  <w:style w:type="paragraph" w:styleId="TDC2">
+  <w:style w:type="paragraph" w:styleId="TOC2">
     <w:name w:val="toc 2"/>
     <w:basedOn w:val="Normal"/>
     <w:uiPriority w:val="1"/>
@@ -13553,7 +13553,7 @@
       <w:i/>
     </w:rPr>
   </w:style>
-  <w:style w:type="paragraph" w:styleId="TDC3">
+  <w:style w:type="paragraph" w:styleId="TOC3">
     <w:name w:val="toc 3"/>
     <w:basedOn w:val="Normal"/>
     <w:uiPriority w:val="1"/>
@@ -13568,7 +13568,7 @@
       <w:szCs w:val="18"/>
     </w:rPr>
   </w:style>
-  <w:style w:type="paragraph" w:styleId="Textoindependiente">
+  <w:style w:type="paragraph" w:styleId="BodyText">
     <w:name w:val="Body Text"/>
     <w:basedOn w:val="Normal"/>
     <w:uiPriority w:val="1"/>
@@ -13583,7 +13583,7 @@
       <w:szCs w:val="18"/>
     </w:rPr>
   </w:style>
-  <w:style w:type="paragraph" w:styleId="Prrafodelista">
+  <w:style w:type="paragraph" w:styleId="ListParagraph">
     <w:name w:val="List Paragraph"/>
     <w:basedOn w:val="Normal"/>
     <w:uiPriority w:val="1"/>
@@ -13595,10 +13595,10 @@
     <w:uiPriority w:val="1"/>
     <w:qFormat/>
   </w:style>
-  <w:style w:type="paragraph" w:styleId="Encabezado">
+  <w:style w:type="paragraph" w:styleId="Header">
     <w:name w:val="header"/>
     <w:basedOn w:val="Normal"/>
-    <w:link w:val="EncabezadoCar"/>
+    <w:link w:val="HeaderChar"/>
     <w:uiPriority w:val="99"/>
     <w:unhideWhenUsed/>
     <w:rsid w:val="00541679"/>
@@ -13609,20 +13609,20 @@
       </w:tabs>
     </w:pPr>
   </w:style>
-  <w:style w:type="character" w:customStyle="1" w:styleId="EncabezadoCar">
-    <w:name w:val="Encabezado Car"/>
-    <w:basedOn w:val="Fuentedeprrafopredeter"/>
-    <w:link w:val="Encabezado"/>
+  <w:style w:type="character" w:customStyle="1" w:styleId="HeaderChar">
+    <w:name w:val="Header Char"/>
+    <w:basedOn w:val="DefaultParagraphFont"/>
+    <w:link w:val="Header"/>
     <w:uiPriority w:val="99"/>
     <w:rsid w:val="00541679"/>
     <w:rPr>
       <w:lang w:val="es-MX"/>
     </w:rPr>
   </w:style>
-  <w:style w:type="paragraph" w:styleId="Piedepgina">
+  <w:style w:type="paragraph" w:styleId="Footer">
     <w:name w:val="footer"/>
     <w:basedOn w:val="Normal"/>
-    <w:link w:val="PiedepginaCar"/>
+    <w:link w:val="FooterChar"/>
     <w:uiPriority w:val="99"/>
     <w:unhideWhenUsed/>
     <w:rsid w:val="00541679"/>
@@ -13633,20 +13633,20 @@
       </w:tabs>
     </w:pPr>
   </w:style>
-  <w:style w:type="character" w:customStyle="1" w:styleId="PiedepginaCar">
-    <w:name w:val="Pie de página Car"/>
-    <w:basedOn w:val="Fuentedeprrafopredeter"/>
-    <w:link w:val="Piedepgina"/>
+  <w:style w:type="character" w:customStyle="1" w:styleId="FooterChar">
+    <w:name w:val="Footer Char"/>
+    <w:basedOn w:val="DefaultParagraphFont"/>
+    <w:link w:val="Footer"/>
     <w:uiPriority w:val="99"/>
     <w:rsid w:val="00541679"/>
     <w:rPr>
       <w:lang w:val="es-MX"/>
     </w:rPr>
   </w:style>
-  <w:style w:type="paragraph" w:styleId="HTMLconformatoprevio">
+  <w:style w:type="paragraph" w:styleId="HTMLPreformatted">
     <w:name w:val="HTML Preformatted"/>
     <w:basedOn w:val="Normal"/>
-    <w:link w:val="HTMLconformatoprevioCar"/>
+    <w:link w:val="HTMLPreformattedChar"/>
     <w:uiPriority w:val="99"/>
     <w:semiHidden/>
     <w:unhideWhenUsed/>
@@ -13679,10 +13679,10 @@
       <w:lang w:eastAsia="es-MX"/>
     </w:rPr>
   </w:style>
-  <w:style w:type="character" w:customStyle="1" w:styleId="HTMLconformatoprevioCar">
-    <w:name w:val="HTML con formato previo Car"/>
-    <w:basedOn w:val="Fuentedeprrafopredeter"/>
-    <w:link w:val="HTMLconformatoprevio"/>
+  <w:style w:type="character" w:customStyle="1" w:styleId="HTMLPreformattedChar">
+    <w:name w:val="HTML Preformatted Char"/>
+    <w:basedOn w:val="DefaultParagraphFont"/>
+    <w:link w:val="HTMLPreformatted"/>
     <w:uiPriority w:val="99"/>
     <w:semiHidden/>
     <w:rsid w:val="00746B44"/>
@@ -13695,7 +13695,7 @@
   </w:style>
   <w:style w:type="character" w:customStyle="1" w:styleId="y2iqfc">
     <w:name w:val="y2iqfc"/>
-    <w:basedOn w:val="Fuentedeprrafopredeter"/>
+    <w:basedOn w:val="DefaultParagraphFont"/>
     <w:rsid w:val="00746B44"/>
   </w:style>
   <w:style w:type="character" w:customStyle="1" w:styleId="DevConfigGray">
